--- a/tests/org.obeonetwork.m2doc.tests/resources/bookmark/expressions/expressions-template.docx
+++ b/tests/org.obeonetwork.m2doc.tests/resources/bookmark/expressions/expressions-template.docx
@@ -38,40 +38,28 @@
         <w:t xml:space="preserve">Test link before bookmark : </w:t>
       </w:r>
       <w:r>
-        <w:fldChar w:fldCharType="begin"/>
-      </w:r>
-      <w:r>
-        <w:rPr>
-          <w:lang w:val="en-US"/>
-        </w:rPr>
-        <w:instrText xml:space="preserve">m:link self.name.toUpper() self.name + ' reference'</w:instrText>
-      </w:r>
-      <w:r>
-        <w:rPr>
-          <w:lang w:val="en-US"/>
-        </w:rPr>
-      </w:r>
-      <w:r>
-        <w:rPr>
-          <w:lang w:val="en-US"/>
-        </w:rPr>
-        <w:fldChar w:fldCharType="separate"/>
-      </w:r>
-      <w:r>
-        <w:rPr>
-          <w:lang w:val="en-US"/>
-        </w:rPr>
-      </w:r>
-      <w:r>
-        <w:rPr>
-          <w:lang w:val="en-US"/>
-        </w:rPr>
-      </w:r>
-      <w:r>
-        <w:rPr>
-          <w:lang w:val="en-US"/>
-        </w:rPr>
-        <w:fldChar w:fldCharType="end"/>
+        <w:rPr>
+          <w:lang w:val="en-US"/>
+        </w:rPr>
+        <w:t>{m:link self.name.toUpper() self.name + ' reference'</w:t>
+      </w:r>
+      <w:r>
+        <w:rPr>
+          <w:lang w:val="en-US"/>
+        </w:rPr>
+        <w:t/>
+      </w:r>
+      <w:r>
+        <w:rPr>
+          <w:lang w:val="en-US"/>
+        </w:rPr>
+        <w:t/>
+      </w:r>
+      <w:r>
+        <w:rPr>
+          <w:lang w:val="en-US"/>
+        </w:rPr>
+        <w:t>}</w:t>
       </w:r>
     </w:p>
     <w:p>
@@ -92,40 +80,28 @@
         <w:t xml:space="preserve">Test bookmark : </w:t>
       </w:r>
       <w:r>
-        <w:fldChar w:fldCharType="begin"/>
-      </w:r>
-      <w:r>
-        <w:rPr>
-          <w:lang w:val="en-US"/>
-        </w:rPr>
-        <w:instrText xml:space="preserve">m:bookmark self.name.toUpper()</w:instrText>
-      </w:r>
-      <w:r>
-        <w:rPr>
-          <w:lang w:val="en-US"/>
-        </w:rPr>
-      </w:r>
-      <w:r>
-        <w:rPr>
-          <w:lang w:val="en-US"/>
-        </w:rPr>
-        <w:fldChar w:fldCharType="separate"/>
-      </w:r>
-      <w:r>
-        <w:rPr>
-          <w:lang w:val="en-US"/>
-        </w:rPr>
-      </w:r>
-      <w:r>
-        <w:rPr>
-          <w:lang w:val="en-US"/>
-        </w:rPr>
-      </w:r>
-      <w:r>
-        <w:rPr>
-          <w:lang w:val="en-US"/>
-        </w:rPr>
-        <w:fldChar w:fldCharType="end"/>
+        <w:rPr>
+          <w:lang w:val="en-US"/>
+        </w:rPr>
+        <w:t>{m:bookmark self.name.toUpper()</w:t>
+      </w:r>
+      <w:r>
+        <w:rPr>
+          <w:lang w:val="en-US"/>
+        </w:rPr>
+        <w:t/>
+      </w:r>
+      <w:r>
+        <w:rPr>
+          <w:lang w:val="en-US"/>
+        </w:rPr>
+        <w:t/>
+      </w:r>
+      <w:r>
+        <w:rPr>
+          <w:lang w:val="en-US"/>
+        </w:rPr>
+        <w:t>}</w:t>
       </w:r>
       <w:r>
         <w:rPr>
@@ -134,40 +110,28 @@
         <w:t>bookmarked content</w:t>
       </w:r>
       <w:r>
-        <w:fldChar w:fldCharType="begin"/>
-      </w:r>
-      <w:r>
-        <w:rPr>
-          <w:lang w:val="en-US"/>
-        </w:rPr>
-        <w:instrText xml:space="preserve">m:endbookmark</w:instrText>
-      </w:r>
-      <w:r>
-        <w:rPr>
-          <w:lang w:val="en-US"/>
-        </w:rPr>
-      </w:r>
-      <w:r>
-        <w:rPr>
-          <w:lang w:val="en-US"/>
-        </w:rPr>
-        <w:fldChar w:fldCharType="separate"/>
-      </w:r>
-      <w:r>
-        <w:rPr>
-          <w:lang w:val="en-US"/>
-        </w:rPr>
-      </w:r>
-      <w:r>
-        <w:rPr>
-          <w:lang w:val="en-US"/>
-        </w:rPr>
-      </w:r>
-      <w:r>
-        <w:rPr>
-          <w:lang w:val="en-US"/>
-        </w:rPr>
-        <w:fldChar w:fldCharType="end"/>
+        <w:rPr>
+          <w:lang w:val="en-US"/>
+        </w:rPr>
+        <w:t>{m:endbookmark</w:t>
+      </w:r>
+      <w:r>
+        <w:rPr>
+          <w:lang w:val="en-US"/>
+        </w:rPr>
+        <w:t/>
+      </w:r>
+      <w:r>
+        <w:rPr>
+          <w:lang w:val="en-US"/>
+        </w:rPr>
+        <w:t/>
+      </w:r>
+      <w:r>
+        <w:rPr>
+          <w:lang w:val="en-US"/>
+        </w:rPr>
+        <w:t>}</w:t>
       </w:r>
     </w:p>
     <w:p>
@@ -188,40 +152,28 @@
         <w:t xml:space="preserve">Test link after bookmark : </w:t>
       </w:r>
       <w:r>
-        <w:fldChar w:fldCharType="begin"/>
-      </w:r>
-      <w:r>
-        <w:rPr>
-          <w:lang w:val="en-US"/>
-        </w:rPr>
-        <w:instrText xml:space="preserve">m:link self.name.toUpper() self.name + ' reference'</w:instrText>
-      </w:r>
-      <w:r>
-        <w:rPr>
-          <w:lang w:val="en-US"/>
-        </w:rPr>
-      </w:r>
-      <w:r>
-        <w:rPr>
-          <w:lang w:val="en-US"/>
-        </w:rPr>
-        <w:fldChar w:fldCharType="separate"/>
-      </w:r>
-      <w:r>
-        <w:rPr>
-          <w:lang w:val="en-US"/>
-        </w:rPr>
-      </w:r>
-      <w:r>
-        <w:rPr>
-          <w:lang w:val="en-US"/>
-        </w:rPr>
-      </w:r>
-      <w:r>
-        <w:rPr>
-          <w:lang w:val="en-US"/>
-        </w:rPr>
-        <w:fldChar w:fldCharType="end"/>
+        <w:rPr>
+          <w:lang w:val="en-US"/>
+        </w:rPr>
+        <w:t>{m:link self.name.toUpper() self.name + ' reference'</w:t>
+      </w:r>
+      <w:r>
+        <w:rPr>
+          <w:lang w:val="en-US"/>
+        </w:rPr>
+        <w:t/>
+      </w:r>
+      <w:r>
+        <w:rPr>
+          <w:lang w:val="en-US"/>
+        </w:rPr>
+        <w:t/>
+      </w:r>
+      <w:r>
+        <w:rPr>
+          <w:lang w:val="en-US"/>
+        </w:rPr>
+        <w:t>}</w:t>
       </w:r>
       <w:r>
         <w:rPr>
